--- a/006_Lab2_Reports/Prelab/MMwp03_Digital_System_Design_LAB2_V1_PreLab.docx
+++ b/006_Lab2_Reports/Prelab/MMwp03_Digital_System_Design_LAB2_V1_PreLab.docx
@@ -267,13 +267,23 @@
                 <w:lang w:val="es-ES"/>
               </w:rPr>
             </w:pPr>
+            <w:proofErr w:type="spellStart"/>
             <w:r>
               <w:rPr>
                 <w:rFonts w:ascii="Calibri" w:eastAsia="Times New Roman" w:hAnsi="Calibri" w:cs="Times New Roman"/>
                 <w:sz w:val="28"/>
                 <w:lang w:val="es-ES"/>
               </w:rPr>
-              <w:t xml:space="preserve">Matrikelnr: </w:t>
+              <w:t>Matrikelnr</w:t>
+            </w:r>
+            <w:proofErr w:type="spellEnd"/>
+            <w:r>
+              <w:rPr>
+                <w:rFonts w:ascii="Calibri" w:eastAsia="Times New Roman" w:hAnsi="Calibri" w:cs="Times New Roman"/>
+                <w:sz w:val="28"/>
+                <w:lang w:val="es-ES"/>
+              </w:rPr>
+              <w:t xml:space="preserve">: </w:t>
             </w:r>
             <w:r>
               <w:rPr>
@@ -295,6 +305,7 @@
                 <w:lang w:val="es-ES"/>
               </w:rPr>
             </w:pPr>
+            <w:proofErr w:type="spellStart"/>
             <w:r>
               <w:rPr>
                 <w:rFonts w:ascii="Calibri" w:eastAsia="Times New Roman" w:hAnsi="Calibri" w:cs="Times New Roman"/>
@@ -302,7 +313,17 @@
                 <w:sz w:val="28"/>
                 <w:lang w:val="es-ES"/>
               </w:rPr>
-              <w:t>Azaz Hassan Khan</w:t>
+              <w:t>Azaz</w:t>
+            </w:r>
+            <w:proofErr w:type="spellEnd"/>
+            <w:r>
+              <w:rPr>
+                <w:rFonts w:ascii="Calibri" w:eastAsia="Times New Roman" w:hAnsi="Calibri" w:cs="Times New Roman"/>
+                <w:b/>
+                <w:sz w:val="28"/>
+                <w:lang w:val="es-ES"/>
+              </w:rPr>
+              <w:t xml:space="preserve"> Hassan Khan</w:t>
             </w:r>
           </w:p>
           <w:p>
@@ -315,13 +336,23 @@
                 <w:lang w:val="es-ES"/>
               </w:rPr>
             </w:pPr>
+            <w:proofErr w:type="spellStart"/>
             <w:r>
               <w:rPr>
                 <w:rFonts w:ascii="Calibri" w:eastAsia="Times New Roman" w:hAnsi="Calibri" w:cs="Times New Roman"/>
                 <w:sz w:val="28"/>
                 <w:lang w:val="es-ES"/>
               </w:rPr>
-              <w:t>Matrikelnr:</w:t>
+              <w:t>Matrikelnr</w:t>
+            </w:r>
+            <w:proofErr w:type="spellEnd"/>
+            <w:r>
+              <w:rPr>
+                <w:rFonts w:ascii="Calibri" w:eastAsia="Times New Roman" w:hAnsi="Calibri" w:cs="Times New Roman"/>
+                <w:sz w:val="28"/>
+                <w:lang w:val="es-ES"/>
+              </w:rPr>
+              <w:t>:</w:t>
             </w:r>
             <w:r>
               <w:rPr>
@@ -705,15 +736,7 @@
                 <w:noProof/>
                 <w:lang w:val="en-US"/>
               </w:rPr>
-              <w:t>Tas</w:t>
-            </w:r>
-            <w:r>
-              <w:rPr>
-                <w:rStyle w:val="Hyperlink"/>
-                <w:noProof/>
-                <w:lang w:val="en-US"/>
-              </w:rPr>
-              <w:t>k</w:t>
+              <w:t>Task</w:t>
             </w:r>
             <w:r>
               <w:rPr>
@@ -1240,7 +1263,43 @@
           <w:sz w:val="22"/>
           <w:szCs w:val="22"/>
         </w:rPr>
-        <w:t xml:space="preserve">The main purpose of this lab is to display selected filter number on the attached 7-segment display. The 7- segment display is attached to the Pmod JA1+JB1 of ZedBoard. Parallel processing in FPGAs is demonstrated by </w:t>
+        <w:t xml:space="preserve">The main purpose of this lab is to display selected filter number on the attached 7-segment display. The 7- segment display is attached to the </w:t>
+      </w:r>
+      <w:proofErr w:type="spellStart"/>
+      <w:r>
+        <w:rPr>
+          <w:rFonts w:asciiTheme="minorHAnsi" w:hAnsiTheme="minorHAnsi" w:cstheme="minorHAnsi"/>
+          <w:sz w:val="22"/>
+          <w:szCs w:val="22"/>
+        </w:rPr>
+        <w:t>Pmod</w:t>
+      </w:r>
+      <w:proofErr w:type="spellEnd"/>
+      <w:r>
+        <w:rPr>
+          <w:rFonts w:asciiTheme="minorHAnsi" w:hAnsiTheme="minorHAnsi" w:cstheme="minorHAnsi"/>
+          <w:sz w:val="22"/>
+          <w:szCs w:val="22"/>
+        </w:rPr>
+        <w:t xml:space="preserve"> JA1+JB1 of </w:t>
+      </w:r>
+      <w:proofErr w:type="spellStart"/>
+      <w:r>
+        <w:rPr>
+          <w:rFonts w:asciiTheme="minorHAnsi" w:hAnsiTheme="minorHAnsi" w:cstheme="minorHAnsi"/>
+          <w:sz w:val="22"/>
+          <w:szCs w:val="22"/>
+        </w:rPr>
+        <w:t>ZedBoard</w:t>
+      </w:r>
+      <w:proofErr w:type="spellEnd"/>
+      <w:r>
+        <w:rPr>
+          <w:rFonts w:asciiTheme="minorHAnsi" w:hAnsiTheme="minorHAnsi" w:cstheme="minorHAnsi"/>
+          <w:sz w:val="22"/>
+          <w:szCs w:val="22"/>
+        </w:rPr>
+        <w:t xml:space="preserve">. Parallel processing in FPGAs is demonstrated by </w:t>
       </w:r>
       <w:r>
         <w:rPr>
@@ -1370,7 +1429,27 @@
           <w:sz w:val="22"/>
           <w:szCs w:val="22"/>
         </w:rPr>
-        <w:t xml:space="preserve">Test of HDMI Display Controller on ZedBoard </w:t>
+        <w:t xml:space="preserve">Test of HDMI Display Controller on </w:t>
+      </w:r>
+      <w:proofErr w:type="spellStart"/>
+      <w:r>
+        <w:rPr>
+          <w:rFonts w:asciiTheme="minorHAnsi" w:eastAsiaTheme="minorHAnsi" w:hAnsiTheme="minorHAnsi" w:cstheme="minorHAnsi"/>
+          <w:color w:val="auto"/>
+          <w:sz w:val="22"/>
+          <w:szCs w:val="22"/>
+        </w:rPr>
+        <w:t>ZedBoard</w:t>
+      </w:r>
+      <w:proofErr w:type="spellEnd"/>
+      <w:r>
+        <w:rPr>
+          <w:rFonts w:asciiTheme="minorHAnsi" w:eastAsiaTheme="minorHAnsi" w:hAnsiTheme="minorHAnsi" w:cstheme="minorHAnsi"/>
+          <w:color w:val="auto"/>
+          <w:sz w:val="22"/>
+          <w:szCs w:val="22"/>
+        </w:rPr>
+        <w:t xml:space="preserve"> </w:t>
       </w:r>
     </w:p>
     <w:p>
@@ -1488,6 +1567,7 @@
       </w:pPr>
       <w:r>
         <w:rPr>
+          <w:noProof/>
           <w:lang w:val="en-IN"/>
         </w:rPr>
         <w:drawing>
@@ -1637,7 +1717,25 @@
           <w:color w:val="000000"/>
           <w:lang w:val="en-IN"/>
         </w:rPr>
-        <w:t>Serial data port Bit clock, BCLK has a frequency configured in accordance with the desired sampling bit rate. On every Negative edge trigger of BCLK one audio data bit is transmitted. The whole frame is sent twice, one to the left channel and one to the right channel of the Zync DSP block. LRCLK has duty cycle of 50% and on every negative edge of LRCLK data is sent to right channel and on every positive edge of LRCLK data is sent to left channel.</w:t>
+        <w:t xml:space="preserve">Serial data port Bit clock, BCLK has a frequency configured in accordance with the desired sampling bit rate. On every Negative edge trigger of BCLK one audio data bit is transmitted. The whole frame is sent twice, one to the left channel and one to the right channel of the </w:t>
+      </w:r>
+      <w:proofErr w:type="spellStart"/>
+      <w:r>
+        <w:rPr>
+          <w:rFonts w:eastAsia="Times" w:cstheme="minorHAnsi"/>
+          <w:color w:val="000000"/>
+          <w:lang w:val="en-IN"/>
+        </w:rPr>
+        <w:t>Zync</w:t>
+      </w:r>
+      <w:proofErr w:type="spellEnd"/>
+      <w:r>
+        <w:rPr>
+          <w:rFonts w:eastAsia="Times" w:cstheme="minorHAnsi"/>
+          <w:color w:val="000000"/>
+          <w:lang w:val="en-IN"/>
+        </w:rPr>
+        <w:t xml:space="preserve"> DSP block. LRCLK has duty cycle of 50% and on every negative edge of LRCLK data is sent to right channel and on every positive edge of LRCLK data is sent to left channel.</w:t>
       </w:r>
     </w:p>
     <w:p>
@@ -1697,7 +1795,43 @@
           <w:sz w:val="22"/>
           <w:szCs w:val="22"/>
         </w:rPr>
-        <w:t xml:space="preserve">What is the purpose of the multiplexer hphone_l_i and hphone_r_i? </w:t>
+        <w:t xml:space="preserve">What is the purpose of the multiplexer </w:t>
+      </w:r>
+      <w:proofErr w:type="spellStart"/>
+      <w:r>
+        <w:rPr>
+          <w:rFonts w:asciiTheme="minorHAnsi" w:hAnsiTheme="minorHAnsi" w:cstheme="minorHAnsi"/>
+          <w:sz w:val="22"/>
+          <w:szCs w:val="22"/>
+        </w:rPr>
+        <w:t>hphone_l_i</w:t>
+      </w:r>
+      <w:proofErr w:type="spellEnd"/>
+      <w:r>
+        <w:rPr>
+          <w:rFonts w:asciiTheme="minorHAnsi" w:hAnsiTheme="minorHAnsi" w:cstheme="minorHAnsi"/>
+          <w:sz w:val="22"/>
+          <w:szCs w:val="22"/>
+        </w:rPr>
+        <w:t xml:space="preserve"> and </w:t>
+      </w:r>
+      <w:proofErr w:type="spellStart"/>
+      <w:r>
+        <w:rPr>
+          <w:rFonts w:asciiTheme="minorHAnsi" w:hAnsiTheme="minorHAnsi" w:cstheme="minorHAnsi"/>
+          <w:sz w:val="22"/>
+          <w:szCs w:val="22"/>
+        </w:rPr>
+        <w:t>hphone_r_i</w:t>
+      </w:r>
+      <w:proofErr w:type="spellEnd"/>
+      <w:r>
+        <w:rPr>
+          <w:rFonts w:asciiTheme="minorHAnsi" w:hAnsiTheme="minorHAnsi" w:cstheme="minorHAnsi"/>
+          <w:sz w:val="22"/>
+          <w:szCs w:val="22"/>
+        </w:rPr>
+        <w:t xml:space="preserve">? </w:t>
       </w:r>
     </w:p>
     <w:p>
@@ -1734,14 +1868,32 @@
           <w:color w:val="000000"/>
           <w:lang w:val="en-IN"/>
         </w:rPr>
-        <w:t>Input is being sampled by the audio codec from input GPIO pins. Sampled inputs are subjected to low pass filters to cancel the external noise associated with it. There are three filters with different lengths and filtering capabilities and one dsp block with no filtering.</w:t>
+        <w:t xml:space="preserve">Input is being sampled by the audio codec from input GPIO pins. Sampled inputs are subjected to low pass filters to cancel the external noise associated with it. There are three filters with different lengths and filtering capabilities and one </w:t>
       </w:r>
+      <w:proofErr w:type="spellStart"/>
       <w:r>
         <w:rPr>
           <w:rFonts w:ascii="Times New Roman" w:eastAsia="Times" w:hAnsi="Times New Roman" w:cs="Times New Roman"/>
           <w:color w:val="000000"/>
           <w:lang w:val="en-IN"/>
         </w:rPr>
+        <w:t>dsp</w:t>
+      </w:r>
+      <w:proofErr w:type="spellEnd"/>
+      <w:r>
+        <w:rPr>
+          <w:rFonts w:ascii="Times New Roman" w:eastAsia="Times" w:hAnsi="Times New Roman" w:cs="Times New Roman"/>
+          <w:color w:val="000000"/>
+          <w:lang w:val="en-IN"/>
+        </w:rPr>
+        <w:t xml:space="preserve"> block with no filtering.</w:t>
+      </w:r>
+      <w:r>
+        <w:rPr>
+          <w:rFonts w:ascii="Times New Roman" w:eastAsia="Times" w:hAnsi="Times New Roman" w:cs="Times New Roman"/>
+          <w:color w:val="000000"/>
+          <w:lang w:val="en-IN"/>
+        </w:rPr>
         <w:t xml:space="preserve"> </w:t>
       </w:r>
       <w:r>
@@ -1750,7 +1902,43 @@
           <w:color w:val="000000"/>
           <w:lang w:val="en-IN"/>
         </w:rPr>
-        <w:t>Any one of the three filters or the block with no filtering can be selected by the user. Hphone_l_i and Hphone_r_i takes the filtered outputs as input and user filter choice as selection bits and delivers corresponding output.</w:t>
+        <w:t xml:space="preserve">Any one of the three filters or the block with no filtering can be selected by the user. </w:t>
+      </w:r>
+      <w:proofErr w:type="spellStart"/>
+      <w:r>
+        <w:rPr>
+          <w:rFonts w:ascii="Times New Roman" w:eastAsia="Times" w:hAnsi="Times New Roman" w:cs="Times New Roman"/>
+          <w:color w:val="000000"/>
+          <w:lang w:val="en-IN"/>
+        </w:rPr>
+        <w:t>Hphone_l_i</w:t>
+      </w:r>
+      <w:proofErr w:type="spellEnd"/>
+      <w:r>
+        <w:rPr>
+          <w:rFonts w:ascii="Times New Roman" w:eastAsia="Times" w:hAnsi="Times New Roman" w:cs="Times New Roman"/>
+          <w:color w:val="000000"/>
+          <w:lang w:val="en-IN"/>
+        </w:rPr>
+        <w:t xml:space="preserve"> and </w:t>
+      </w:r>
+      <w:proofErr w:type="spellStart"/>
+      <w:r>
+        <w:rPr>
+          <w:rFonts w:ascii="Times New Roman" w:eastAsia="Times" w:hAnsi="Times New Roman" w:cs="Times New Roman"/>
+          <w:color w:val="000000"/>
+          <w:lang w:val="en-IN"/>
+        </w:rPr>
+        <w:t>Hphone_r_i</w:t>
+      </w:r>
+      <w:proofErr w:type="spellEnd"/>
+      <w:r>
+        <w:rPr>
+          <w:rFonts w:ascii="Times New Roman" w:eastAsia="Times" w:hAnsi="Times New Roman" w:cs="Times New Roman"/>
+          <w:color w:val="000000"/>
+          <w:lang w:val="en-IN"/>
+        </w:rPr>
+        <w:t xml:space="preserve"> takes the filtered outputs as input and user filter choice as selection bits and delivers corresponding output.</w:t>
       </w:r>
       <w:r>
         <w:rPr>
@@ -2397,15 +2585,7 @@
           <w:sz w:val="22"/>
           <w:szCs w:val="22"/>
         </w:rPr>
-        <w:t>For Filter lengths</w:t>
-      </w:r>
-      <w:r>
-        <w:rPr>
-          <w:rFonts w:asciiTheme="minorHAnsi" w:hAnsiTheme="minorHAnsi" w:cstheme="minorHAnsi"/>
-          <w:sz w:val="22"/>
-          <w:szCs w:val="22"/>
-        </w:rPr>
-        <w:t>:</w:t>
+        <w:t>For Filter lengths:</w:t>
       </w:r>
     </w:p>
     <w:p>
@@ -2427,8 +2607,18 @@
           <w:sz w:val="22"/>
           <w:szCs w:val="22"/>
         </w:rPr>
-        <w:t>N =8, Fc = 6 KHz</w:t>
+        <w:t xml:space="preserve">N =8, Fc = 6 </w:t>
       </w:r>
+      <w:proofErr w:type="spellStart"/>
+      <w:r>
+        <w:rPr>
+          <w:rFonts w:asciiTheme="minorHAnsi" w:hAnsiTheme="minorHAnsi" w:cstheme="minorHAnsi"/>
+          <w:sz w:val="22"/>
+          <w:szCs w:val="22"/>
+        </w:rPr>
+        <w:t>KHz</w:t>
+      </w:r>
+      <w:proofErr w:type="spellEnd"/>
     </w:p>
     <w:p>
       <w:pPr>
@@ -2449,8 +2639,18 @@
           <w:sz w:val="22"/>
           <w:szCs w:val="22"/>
         </w:rPr>
-        <w:t>N=16, Fc = 3 KHz</w:t>
+        <w:t xml:space="preserve">N=16, Fc = 3 </w:t>
       </w:r>
+      <w:proofErr w:type="spellStart"/>
+      <w:r>
+        <w:rPr>
+          <w:rFonts w:asciiTheme="minorHAnsi" w:hAnsiTheme="minorHAnsi" w:cstheme="minorHAnsi"/>
+          <w:sz w:val="22"/>
+          <w:szCs w:val="22"/>
+        </w:rPr>
+        <w:t>KHz</w:t>
+      </w:r>
+      <w:proofErr w:type="spellEnd"/>
     </w:p>
     <w:p>
       <w:pPr>
@@ -2471,8 +2671,18 @@
           <w:sz w:val="22"/>
           <w:szCs w:val="22"/>
         </w:rPr>
-        <w:t>N=32, Fc = 1.5 KHz</w:t>
+        <w:t xml:space="preserve">N=32, Fc = 1.5 </w:t>
       </w:r>
+      <w:proofErr w:type="spellStart"/>
+      <w:r>
+        <w:rPr>
+          <w:rFonts w:asciiTheme="minorHAnsi" w:hAnsiTheme="minorHAnsi" w:cstheme="minorHAnsi"/>
+          <w:sz w:val="22"/>
+          <w:szCs w:val="22"/>
+        </w:rPr>
+        <w:t>KHz</w:t>
+      </w:r>
+      <w:proofErr w:type="spellEnd"/>
     </w:p>
     <w:p>
       <w:pPr>
@@ -2496,6 +2706,9 @@
         <w:jc w:val="center"/>
       </w:pPr>
       <w:r>
+        <w:rPr>
+          <w:noProof/>
+        </w:rPr>
         <w:drawing>
           <wp:inline distT="0" distB="0" distL="0" distR="0" wp14:anchorId="0E1FAECF" wp14:editId="0022D6F9">
             <wp:extent cx="5760720" cy="3954780"/>
@@ -2778,13 +2991,23 @@
                 <w:lang w:val="en-IN"/>
               </w:rPr>
             </w:pPr>
+            <w:proofErr w:type="spellStart"/>
             <w:r>
               <w:rPr>
                 <w:rFonts w:ascii="Times New Roman" w:eastAsia="Times" w:hAnsi="Times New Roman" w:cs="Times New Roman"/>
                 <w:color w:val="000000"/>
                 <w:lang w:val="en-IN"/>
               </w:rPr>
-              <w:t xml:space="preserve">sw [7:0] </w:t>
+              <w:t>sw</w:t>
+            </w:r>
+            <w:proofErr w:type="spellEnd"/>
+            <w:r>
+              <w:rPr>
+                <w:rFonts w:ascii="Times New Roman" w:eastAsia="Times" w:hAnsi="Times New Roman" w:cs="Times New Roman"/>
+                <w:color w:val="000000"/>
+                <w:lang w:val="en-IN"/>
+              </w:rPr>
+              <w:t xml:space="preserve"> [7:0] </w:t>
             </w:r>
           </w:p>
         </w:tc>
@@ -3358,13 +3581,23 @@
                 <w:lang w:val="en-IN"/>
               </w:rPr>
             </w:pPr>
+            <w:proofErr w:type="spellStart"/>
             <w:r>
               <w:rPr>
                 <w:rFonts w:ascii="Times New Roman" w:eastAsia="Times" w:hAnsi="Times New Roman" w:cs="Times New Roman"/>
                 <w:color w:val="000000"/>
                 <w:lang w:val="en-IN"/>
               </w:rPr>
-              <w:t xml:space="preserve">segsel </w:t>
+              <w:t>segsel</w:t>
+            </w:r>
+            <w:proofErr w:type="spellEnd"/>
+            <w:r>
+              <w:rPr>
+                <w:rFonts w:ascii="Times New Roman" w:eastAsia="Times" w:hAnsi="Times New Roman" w:cs="Times New Roman"/>
+                <w:color w:val="000000"/>
+                <w:lang w:val="en-IN"/>
+              </w:rPr>
+              <w:t xml:space="preserve"> </w:t>
             </w:r>
           </w:p>
         </w:tc>
